--- a/研究方向与科研/Gothic research/选题.docx
+++ b/研究方向与科研/Gothic research/选题.docx
@@ -12,6 +12,17 @@
           <w:rFonts w:hint="eastAsia"/>
         </w:rPr>
         <w:t>选题</w:t>
+      </w:r>
+    </w:p>
+    <w:p>
+      <w:pPr>
+        <w:pStyle w:val="Heading1"/>
+        <w:rPr>
+          <w:rFonts w:hint="eastAsia"/>
+        </w:rPr>
+      </w:pPr>
+      <w:r>
+        <w:t>2/22/2023</w:t>
       </w:r>
     </w:p>
     <w:p>
@@ -438,6 +449,172 @@
       </w:pPr>
       <w:r>
         <w:t>Or suggestions for new writing patterns in the contemporary era</w:t>
+      </w:r>
+    </w:p>
+    <w:p>
+      <w:pPr>
+        <w:pStyle w:val="Heading1"/>
+      </w:pPr>
+      <w:r>
+        <w:t>2/26/2023</w:t>
+      </w:r>
+    </w:p>
+    <w:p>
+      <w:pPr>
+        <w:rPr>
+          <w:lang w:val="en-US"/>
+        </w:rPr>
+      </w:pPr>
+      <w:r>
+        <w:rPr>
+          <w:rFonts w:hint="eastAsia"/>
+          <w:lang w:val="en-US"/>
+        </w:rPr>
+        <w:t>决定</w:t>
+      </w:r>
+      <w:r>
+        <w:rPr>
+          <w:rFonts w:hint="eastAsia"/>
+          <w:lang w:val="en-US"/>
+        </w:rPr>
+        <w:t>topic</w:t>
+      </w:r>
+      <w:r>
+        <w:rPr>
+          <w:lang w:val="en-US"/>
+        </w:rPr>
+        <w:t xml:space="preserve"> </w:t>
+      </w:r>
+      <w:r>
+        <w:rPr>
+          <w:rFonts w:hint="eastAsia"/>
+          <w:lang w:val="en-US"/>
+        </w:rPr>
+        <w:t>是爱伦坡</w:t>
+      </w:r>
+      <w:r>
+        <w:rPr>
+          <w:lang w:val="en-US"/>
+        </w:rPr>
+        <w:t>vs</w:t>
+      </w:r>
+      <w:r>
+        <w:rPr>
+          <w:rFonts w:hint="eastAsia"/>
+          <w:lang w:val="en-US"/>
+        </w:rPr>
+        <w:t>陀氏</w:t>
+      </w:r>
+    </w:p>
+    <w:p>
+      <w:pPr>
+        <w:rPr>
+          <w:lang w:val="en-US"/>
+        </w:rPr>
+      </w:pPr>
+      <w:r>
+        <w:rPr>
+          <w:rFonts w:hint="eastAsia"/>
+          <w:lang w:val="en-US"/>
+        </w:rPr>
+        <w:t>目前</w:t>
+      </w:r>
+      <w:r>
+        <w:rPr>
+          <w:lang w:val="en-US"/>
+        </w:rPr>
+        <w:t>TODOs:</w:t>
+      </w:r>
+    </w:p>
+    <w:p>
+      <w:pPr>
+        <w:pStyle w:val="ListParagraph"/>
+        <w:numPr>
+          <w:ilvl w:val="0"/>
+          <w:numId w:val="4"/>
+        </w:numPr>
+        <w:rPr>
+          <w:lang w:val="en-US"/>
+        </w:rPr>
+      </w:pPr>
+      <w:r>
+        <w:rPr>
+          <w:rFonts w:hint="eastAsia"/>
+          <w:lang w:val="en-US"/>
+        </w:rPr>
+        <w:t>找相关综述，最好是精神分析</w:t>
+      </w:r>
+      <w:r>
+        <w:rPr>
+          <w:rFonts w:hint="eastAsia"/>
+          <w:lang w:val="en-US"/>
+        </w:rPr>
+        <w:t xml:space="preserve"> </w:t>
+      </w:r>
+      <w:r>
+        <w:rPr>
+          <w:lang w:val="en-US"/>
+        </w:rPr>
+        <w:t xml:space="preserve">and / or </w:t>
+      </w:r>
+      <w:r>
+        <w:rPr>
+          <w:rFonts w:hint="eastAsia"/>
+          <w:lang w:val="en-US"/>
+        </w:rPr>
+        <w:t>文本</w:t>
+      </w:r>
+      <w:r>
+        <w:rPr>
+          <w:rFonts w:hint="eastAsia"/>
+          <w:lang w:val="en-US"/>
+        </w:rPr>
+        <w:t>data</w:t>
+      </w:r>
+      <w:r>
+        <w:rPr>
+          <w:rFonts w:hint="eastAsia"/>
+          <w:lang w:val="en-US"/>
+        </w:rPr>
+        <w:t>分析方向</w:t>
+      </w:r>
+    </w:p>
+    <w:p>
+      <w:pPr>
+        <w:pStyle w:val="ListParagraph"/>
+        <w:numPr>
+          <w:ilvl w:val="0"/>
+          <w:numId w:val="4"/>
+        </w:numPr>
+        <w:rPr>
+          <w:lang w:val="en-US"/>
+        </w:rPr>
+      </w:pPr>
+      <w:r>
+        <w:rPr>
+          <w:rFonts w:hint="eastAsia"/>
+          <w:lang w:val="en-US"/>
+        </w:rPr>
+        <w:t>阅读并继续缩小研究问题范围</w:t>
+      </w:r>
+    </w:p>
+    <w:p>
+      <w:pPr>
+        <w:pStyle w:val="ListParagraph"/>
+        <w:numPr>
+          <w:ilvl w:val="0"/>
+          <w:numId w:val="4"/>
+        </w:numPr>
+        <w:rPr>
+          <w:lang w:val="en-US"/>
+        </w:rPr>
+      </w:pPr>
+      <w:r>
+        <w:rPr>
+          <w:rFonts w:hint="eastAsia"/>
+          <w:lang w:val="en-US"/>
+        </w:rPr>
+        <w:t>（基本文本阅读）</w:t>
       </w:r>
     </w:p>
     <w:sectPr>
@@ -453,6 +630,119 @@
 <file path=word/numbering.xml><?xml version="1.0" encoding="utf-8"?>
 <w:numbering xmlns:wpc="http://schemas.microsoft.com/office/word/2010/wordprocessingCanvas" xmlns:cx="http://schemas.microsoft.com/office/drawing/2014/chartex" xmlns:cx1="http://schemas.microsoft.com/office/drawing/2015/9/8/chartex" xmlns:cx2="http://schemas.microsoft.com/office/drawing/2015/10/21/chartex" xmlns:cx3="http://schemas.microsoft.com/office/drawing/2016/5/9/chartex" xmlns:cx4="http://schemas.microsoft.com/office/drawing/2016/5/10/chartex" xmlns:cx5="http://schemas.microsoft.com/office/drawing/2016/5/11/chartex" xmlns:cx6="http://schemas.microsoft.com/office/drawing/2016/5/12/chartex" xmlns:cx7="http://schemas.microsoft.com/office/drawing/2016/5/13/chartex" xmlns:cx8="http://schemas.microsoft.com/office/drawing/2016/5/14/chartex" xmlns:mc="http://schemas.openxmlformats.org/markup-compatibility/2006" xmlns:aink="http://schemas.microsoft.com/office/drawing/2016/ink" xmlns:am3d="http://schemas.microsoft.com/office/drawing/2017/model3d" xmlns:o="urn:schemas-microsoft-com:office:office" xmlns:oel="http://schemas.microsoft.com/office/2019/extlst" xmlns:r="http://schemas.openxmlformats.org/officeDocument/2006/relationships" xmlns:m="http://schemas.openxmlformats.org/officeDocument/2006/math" xmlns:v="urn:schemas-microsoft-com:vml" xmlns:wp14="http://schemas.microsoft.com/office/word/2010/wordprocessingDrawing" xmlns:wp="http://schemas.openxmlformats.org/drawingml/2006/wordprocessingDrawing" xmlns:w10="urn:schemas-microsoft-com:office:word" xmlns:w="http://schemas.openxmlformats.org/wordprocessingml/2006/main" xmlns:w14="http://schemas.microsoft.com/office/word/2010/wordml" xmlns:w15="http://schemas.microsoft.com/office/word/2012/wordml" xmlns:w16cex="http://schemas.microsoft.com/office/word/2018/wordml/cex" xmlns:w16cid="http://schemas.microsoft.com/office/word/2016/wordml/cid" xmlns:w16="http://schemas.microsoft.com/office/word/2018/wordml" xmlns:w16sdtdh="http://schemas.microsoft.com/office/word/2020/wordml/sdtdatahash" xmlns:w16se="http://schemas.microsoft.com/office/word/2015/wordml/symex" xmlns:wpg="http://schemas.microsoft.com/office/word/2010/wordprocessingGroup" xmlns:wpi="http://schemas.microsoft.com/office/word/2010/wordprocessingInk" xmlns:wne="http://schemas.microsoft.com/office/word/2006/wordml" xmlns:wps="http://schemas.microsoft.com/office/word/2010/wordprocessingShape" mc:Ignorable="w14 w15 w16se w16cid w16 w16cex w16sdtdh wp14">
   <w:abstractNum w:abstractNumId="0" w15:restartNumberingAfterBreak="0">
+    <w:nsid w:val="1D3D637A"/>
+    <w:multiLevelType w:val="hybridMultilevel"/>
+    <w:tmpl w:val="13E48CFA"/>
+    <w:lvl w:ilvl="0" w:tplc="08090001">
+      <w:start w:val="1"/>
+      <w:numFmt w:val="bullet"/>
+      <w:lvlText w:val=""/>
+      <w:lvlJc w:val="left"/>
+      <w:pPr>
+        <w:ind w:left="720" w:hanging="360"/>
+      </w:pPr>
+      <w:rPr>
+        <w:rFonts w:ascii="Symbol" w:hAnsi="Symbol" w:hint="default"/>
+      </w:rPr>
+    </w:lvl>
+    <w:lvl w:ilvl="1" w:tplc="08090003" w:tentative="1">
+      <w:start w:val="1"/>
+      <w:numFmt w:val="bullet"/>
+      <w:lvlText w:val="o"/>
+      <w:lvlJc w:val="left"/>
+      <w:pPr>
+        <w:ind w:left="1440" w:hanging="360"/>
+      </w:pPr>
+      <w:rPr>
+        <w:rFonts w:ascii="Courier New" w:hAnsi="Courier New" w:cs="Courier New" w:hint="default"/>
+      </w:rPr>
+    </w:lvl>
+    <w:lvl w:ilvl="2" w:tplc="08090005" w:tentative="1">
+      <w:start w:val="1"/>
+      <w:numFmt w:val="bullet"/>
+      <w:lvlText w:val=""/>
+      <w:lvlJc w:val="left"/>
+      <w:pPr>
+        <w:ind w:left="2160" w:hanging="360"/>
+      </w:pPr>
+      <w:rPr>
+        <w:rFonts w:ascii="Wingdings" w:hAnsi="Wingdings" w:hint="default"/>
+      </w:rPr>
+    </w:lvl>
+    <w:lvl w:ilvl="3" w:tplc="08090001" w:tentative="1">
+      <w:start w:val="1"/>
+      <w:numFmt w:val="bullet"/>
+      <w:lvlText w:val=""/>
+      <w:lvlJc w:val="left"/>
+      <w:pPr>
+        <w:ind w:left="2880" w:hanging="360"/>
+      </w:pPr>
+      <w:rPr>
+        <w:rFonts w:ascii="Symbol" w:hAnsi="Symbol" w:hint="default"/>
+      </w:rPr>
+    </w:lvl>
+    <w:lvl w:ilvl="4" w:tplc="08090003" w:tentative="1">
+      <w:start w:val="1"/>
+      <w:numFmt w:val="bullet"/>
+      <w:lvlText w:val="o"/>
+      <w:lvlJc w:val="left"/>
+      <w:pPr>
+        <w:ind w:left="3600" w:hanging="360"/>
+      </w:pPr>
+      <w:rPr>
+        <w:rFonts w:ascii="Courier New" w:hAnsi="Courier New" w:cs="Courier New" w:hint="default"/>
+      </w:rPr>
+    </w:lvl>
+    <w:lvl w:ilvl="5" w:tplc="08090005" w:tentative="1">
+      <w:start w:val="1"/>
+      <w:numFmt w:val="bullet"/>
+      <w:lvlText w:val=""/>
+      <w:lvlJc w:val="left"/>
+      <w:pPr>
+        <w:ind w:left="4320" w:hanging="360"/>
+      </w:pPr>
+      <w:rPr>
+        <w:rFonts w:ascii="Wingdings" w:hAnsi="Wingdings" w:hint="default"/>
+      </w:rPr>
+    </w:lvl>
+    <w:lvl w:ilvl="6" w:tplc="08090001" w:tentative="1">
+      <w:start w:val="1"/>
+      <w:numFmt w:val="bullet"/>
+      <w:lvlText w:val=""/>
+      <w:lvlJc w:val="left"/>
+      <w:pPr>
+        <w:ind w:left="5040" w:hanging="360"/>
+      </w:pPr>
+      <w:rPr>
+        <w:rFonts w:ascii="Symbol" w:hAnsi="Symbol" w:hint="default"/>
+      </w:rPr>
+    </w:lvl>
+    <w:lvl w:ilvl="7" w:tplc="08090003" w:tentative="1">
+      <w:start w:val="1"/>
+      <w:numFmt w:val="bullet"/>
+      <w:lvlText w:val="o"/>
+      <w:lvlJc w:val="left"/>
+      <w:pPr>
+        <w:ind w:left="5760" w:hanging="360"/>
+      </w:pPr>
+      <w:rPr>
+        <w:rFonts w:ascii="Courier New" w:hAnsi="Courier New" w:cs="Courier New" w:hint="default"/>
+      </w:rPr>
+    </w:lvl>
+    <w:lvl w:ilvl="8" w:tplc="08090005" w:tentative="1">
+      <w:start w:val="1"/>
+      <w:numFmt w:val="bullet"/>
+      <w:lvlText w:val=""/>
+      <w:lvlJc w:val="left"/>
+      <w:pPr>
+        <w:ind w:left="6480" w:hanging="360"/>
+      </w:pPr>
+      <w:rPr>
+        <w:rFonts w:ascii="Wingdings" w:hAnsi="Wingdings" w:hint="default"/>
+      </w:rPr>
+    </w:lvl>
+  </w:abstractNum>
+  <w:abstractNum w:abstractNumId="1" w15:restartNumberingAfterBreak="0">
     <w:nsid w:val="2C39551E"/>
     <w:multiLevelType w:val="hybridMultilevel"/>
     <w:tmpl w:val="4F8C23FE"/>
@@ -565,7 +855,7 @@
       </w:rPr>
     </w:lvl>
   </w:abstractNum>
-  <w:abstractNum w:abstractNumId="1" w15:restartNumberingAfterBreak="0">
+  <w:abstractNum w:abstractNumId="2" w15:restartNumberingAfterBreak="0">
     <w:nsid w:val="313E51BD"/>
     <w:multiLevelType w:val="hybridMultilevel"/>
     <w:tmpl w:val="2200B110"/>
@@ -678,7 +968,7 @@
       </w:rPr>
     </w:lvl>
   </w:abstractNum>
-  <w:abstractNum w:abstractNumId="2" w15:restartNumberingAfterBreak="0">
+  <w:abstractNum w:abstractNumId="3" w15:restartNumberingAfterBreak="0">
     <w:nsid w:val="4B117E77"/>
     <w:multiLevelType w:val="hybridMultilevel"/>
     <w:tmpl w:val="F6280326"/>
@@ -792,13 +1082,16 @@
     </w:lvl>
   </w:abstractNum>
   <w:num w:numId="1" w16cid:durableId="2058503924">
+    <w:abstractNumId w:val="2"/>
+  </w:num>
+  <w:num w:numId="2" w16cid:durableId="733621395">
     <w:abstractNumId w:val="1"/>
   </w:num>
-  <w:num w:numId="2" w16cid:durableId="733621395">
+  <w:num w:numId="3" w16cid:durableId="648024109">
+    <w:abstractNumId w:val="3"/>
+  </w:num>
+  <w:num w:numId="4" w16cid:durableId="25258545">
     <w:abstractNumId w:val="0"/>
-  </w:num>
-  <w:num w:numId="3" w16cid:durableId="648024109">
-    <w:abstractNumId w:val="2"/>
   </w:num>
 </w:numbering>
 </file>
@@ -1208,6 +1501,49 @@
       <w:lang w:val="en-GB"/>
     </w:rPr>
   </w:style>
+  <w:style w:type="paragraph" w:styleId="Heading1">
+    <w:name w:val="heading 1"/>
+    <w:basedOn w:val="Normal"/>
+    <w:next w:val="Normal"/>
+    <w:link w:val="Heading1Char"/>
+    <w:uiPriority w:val="9"/>
+    <w:qFormat/>
+    <w:rsid w:val="00B73919"/>
+    <w:pPr>
+      <w:keepNext/>
+      <w:keepLines/>
+      <w:spacing w:before="240"/>
+      <w:outlineLvl w:val="0"/>
+    </w:pPr>
+    <w:rPr>
+      <w:rFonts w:asciiTheme="majorHAnsi" w:eastAsiaTheme="majorEastAsia" w:hAnsiTheme="majorHAnsi" w:cstheme="majorBidi"/>
+      <w:color w:val="2F5496" w:themeColor="accent1" w:themeShade="BF"/>
+      <w:sz w:val="32"/>
+      <w:szCs w:val="32"/>
+    </w:rPr>
+  </w:style>
+  <w:style w:type="paragraph" w:styleId="Heading2">
+    <w:name w:val="heading 2"/>
+    <w:basedOn w:val="Normal"/>
+    <w:next w:val="Normal"/>
+    <w:link w:val="Heading2Char"/>
+    <w:uiPriority w:val="9"/>
+    <w:unhideWhenUsed/>
+    <w:qFormat/>
+    <w:rsid w:val="00B73919"/>
+    <w:pPr>
+      <w:keepNext/>
+      <w:keepLines/>
+      <w:spacing w:before="40"/>
+      <w:outlineLvl w:val="1"/>
+    </w:pPr>
+    <w:rPr>
+      <w:rFonts w:asciiTheme="majorHAnsi" w:eastAsiaTheme="majorEastAsia" w:hAnsiTheme="majorHAnsi" w:cstheme="majorBidi"/>
+      <w:color w:val="2F5496" w:themeColor="accent1" w:themeShade="BF"/>
+      <w:sz w:val="26"/>
+      <w:szCs w:val="26"/>
+    </w:rPr>
+  </w:style>
   <w:style w:type="character" w:default="1" w:styleId="DefaultParagraphFont">
     <w:name w:val="Default Paragraph Font"/>
     <w:uiPriority w:val="1"/>
@@ -1293,6 +1629,34 @@
     <w:rPr>
       <w:color w:val="0563C1" w:themeColor="hyperlink"/>
       <w:u w:val="single"/>
+    </w:rPr>
+  </w:style>
+  <w:style w:type="character" w:customStyle="1" w:styleId="Heading1Char">
+    <w:name w:val="Heading 1 Char"/>
+    <w:basedOn w:val="DefaultParagraphFont"/>
+    <w:link w:val="Heading1"/>
+    <w:uiPriority w:val="9"/>
+    <w:rsid w:val="00B73919"/>
+    <w:rPr>
+      <w:rFonts w:asciiTheme="majorHAnsi" w:eastAsiaTheme="majorEastAsia" w:hAnsiTheme="majorHAnsi" w:cstheme="majorBidi"/>
+      <w:color w:val="2F5496" w:themeColor="accent1" w:themeShade="BF"/>
+      <w:sz w:val="32"/>
+      <w:szCs w:val="32"/>
+      <w:lang w:val="en-GB"/>
+    </w:rPr>
+  </w:style>
+  <w:style w:type="character" w:customStyle="1" w:styleId="Heading2Char">
+    <w:name w:val="Heading 2 Char"/>
+    <w:basedOn w:val="DefaultParagraphFont"/>
+    <w:link w:val="Heading2"/>
+    <w:uiPriority w:val="9"/>
+    <w:rsid w:val="00B73919"/>
+    <w:rPr>
+      <w:rFonts w:asciiTheme="majorHAnsi" w:eastAsiaTheme="majorEastAsia" w:hAnsiTheme="majorHAnsi" w:cstheme="majorBidi"/>
+      <w:color w:val="2F5496" w:themeColor="accent1" w:themeShade="BF"/>
+      <w:sz w:val="26"/>
+      <w:szCs w:val="26"/>
+      <w:lang w:val="en-GB"/>
     </w:rPr>
   </w:style>
 </w:styles>

--- a/研究方向与科研/Gothic research/选题.docx
+++ b/研究方向与科研/Gothic research/选题.docx
@@ -577,6 +577,41 @@
           <w:lang w:val="en-US"/>
         </w:rPr>
         <w:t>分析方向</w:t>
+      </w:r>
+    </w:p>
+    <w:p>
+      <w:pPr>
+        <w:pStyle w:val="ListParagraph"/>
+        <w:numPr>
+          <w:ilvl w:val="1"/>
+          <w:numId w:val="4"/>
+        </w:numPr>
+        <w:rPr>
+          <w:lang w:val="en-US"/>
+        </w:rPr>
+      </w:pPr>
+      <w:r>
+        <w:rPr>
+          <w:rFonts w:hint="eastAsia"/>
+          <w:lang w:val="en-US"/>
+        </w:rPr>
+        <w:t>正在看</w:t>
+      </w:r>
+      <w:proofErr w:type="spellStart"/>
+      <w:r>
+        <w:rPr>
+          <w:rFonts w:hint="eastAsia"/>
+          <w:lang w:val="en-US"/>
+        </w:rPr>
+        <w:t>zotero</w:t>
+      </w:r>
+      <w:proofErr w:type="spellEnd"/>
+      <w:r>
+        <w:rPr>
+          <w:rFonts w:hint="eastAsia"/>
+          <w:lang w:val="en-US"/>
+        </w:rPr>
+        <w:t>里存的那唯一一篇</w:t>
       </w:r>
     </w:p>
     <w:p>
@@ -645,7 +680,7 @@
         <w:rFonts w:ascii="Symbol" w:hAnsi="Symbol" w:hint="default"/>
       </w:rPr>
     </w:lvl>
-    <w:lvl w:ilvl="1" w:tplc="08090003" w:tentative="1">
+    <w:lvl w:ilvl="1" w:tplc="08090003">
       <w:start w:val="1"/>
       <w:numFmt w:val="bullet"/>
       <w:lvlText w:val="o"/>

--- a/研究方向与科研/Gothic research/选题.docx
+++ b/研究方向与科研/Gothic research/选题.docx
@@ -17,9 +17,6 @@
     <w:p>
       <w:pPr>
         <w:pStyle w:val="Heading1"/>
-        <w:rPr>
-          <w:rFonts w:hint="eastAsia"/>
-        </w:rPr>
       </w:pPr>
       <w:r>
         <w:t>2/22/2023</w:t>
@@ -590,6 +587,27 @@
           <w:lang w:val="en-US"/>
         </w:rPr>
       </w:pPr>
+      <w:r>
+        <w:rPr>
+          <w:rFonts w:hint="eastAsia"/>
+          <w:lang w:val="en-US"/>
+        </w:rPr>
+        <w:t>【</w:t>
+      </w:r>
+      <w:r>
+        <w:rPr>
+          <w:rFonts w:hint="eastAsia"/>
+          <w:lang w:val="en-US"/>
+        </w:rPr>
+        <w:t>done</w:t>
+      </w:r>
+      <w:r>
+        <w:rPr>
+          <w:rFonts w:hint="eastAsia"/>
+          <w:lang w:val="en-US"/>
+        </w:rPr>
+        <w:t>】</w:t>
+      </w:r>
       <w:r>
         <w:rPr>
           <w:rFonts w:hint="eastAsia"/>

--- a/研究方向与科研/Gothic research/选题.docx
+++ b/研究方向与科研/Gothic research/选题.docx
@@ -539,6 +539,27 @@
           <w:rFonts w:hint="eastAsia"/>
           <w:lang w:val="en-US"/>
         </w:rPr>
+        <w:t>【</w:t>
+      </w:r>
+      <w:r>
+        <w:rPr>
+          <w:rFonts w:hint="eastAsia"/>
+          <w:lang w:val="en-US"/>
+        </w:rPr>
+        <w:t>done</w:t>
+      </w:r>
+      <w:r>
+        <w:rPr>
+          <w:rFonts w:hint="eastAsia"/>
+          <w:lang w:val="en-US"/>
+        </w:rPr>
+        <w:t>】</w:t>
+      </w:r>
+      <w:r>
+        <w:rPr>
+          <w:rFonts w:hint="eastAsia"/>
+          <w:lang w:val="en-US"/>
+        </w:rPr>
         <w:t>找相关综述，最好是精神分析</w:t>
       </w:r>
       <w:r>
@@ -648,7 +669,47 @@
           <w:rFonts w:hint="eastAsia"/>
           <w:lang w:val="en-US"/>
         </w:rPr>
+        <w:t>【</w:t>
+      </w:r>
+      <w:r>
+        <w:rPr>
+          <w:rFonts w:hint="eastAsia"/>
+          <w:lang w:val="en-US"/>
+        </w:rPr>
+        <w:t>ongoing</w:t>
+      </w:r>
+      <w:r>
+        <w:rPr>
+          <w:rFonts w:hint="eastAsia"/>
+          <w:lang w:val="en-US"/>
+        </w:rPr>
+        <w:t>】</w:t>
+      </w:r>
+      <w:r>
+        <w:rPr>
+          <w:rFonts w:hint="eastAsia"/>
+          <w:lang w:val="en-US"/>
+        </w:rPr>
         <w:t>阅读并继续缩小研究问题范围</w:t>
+      </w:r>
+    </w:p>
+    <w:p>
+      <w:pPr>
+        <w:pStyle w:val="ListParagraph"/>
+        <w:numPr>
+          <w:ilvl w:val="1"/>
+          <w:numId w:val="4"/>
+        </w:numPr>
+        <w:rPr>
+          <w:lang w:val="en-US"/>
+        </w:rPr>
+      </w:pPr>
+      <w:r>
+        <w:rPr>
+          <w:rFonts w:hint="eastAsia"/>
+          <w:lang w:val="en-US"/>
+        </w:rPr>
+        <w:t>见草稿本，已经提出问题了</w:t>
       </w:r>
     </w:p>
     <w:p>
